--- a/protocolsStore/protocolsWordFiles/16_ptv_71751.docx
+++ b/protocolsStore/protocolsWordFiles/16_ptv_71751.docx
@@ -2386,7 +2386,6 @@
           <w:rFonts w:cs="David" w:hint="cs"/>
           <w:rtl/>
         </w:rPr>
-        <w:lastRenderedPageBreak/>
         <w:tab/>
       </w:r>
       <w:r>
@@ -32230,10 +32229,10 @@
       </w:pPr>
     </w:lvl>
   </w:abstractNum>
-  <w:num w:numId="1" w16cid:durableId="1213809391">
+  <w:num w:numId="1" w16cid:durableId="1254896413">
     <w:abstractNumId w:val="0"/>
   </w:num>
-  <w:num w:numId="2" w16cid:durableId="93600847">
+  <w:num w:numId="2" w16cid:durableId="171796928">
     <w:abstractNumId w:val="1"/>
   </w:num>
 </w:numbering>
